--- a/datos problema tc paredes conduccion.docx
+++ b/datos problema tc paredes conduccion.docx
@@ -93,6 +93,7 @@
       <w:tblGrid>
         <w:gridCol w:w="2475"/>
         <w:gridCol w:w="1937"/>
+        <w:gridCol w:w="1937"/>
       </w:tblGrid>
       <w:tr>
         <w:trPr>
@@ -187,6 +188,26 @@
             </w:r>
           </w:p>
         </w:tc>
+        <w:tc>
+          <w:tcPr>
+            <w:tcW w:w="1937" w:type="dxa"/>
+          </w:tcPr>
+          <w:p>
+            <w:pPr>
+              <w:rPr>
+                <w:rFonts w:ascii="Calibri" w:eastAsia="Times New Roman" w:hAnsi="Calibri" w:cs="Calibri"/>
+                <w:color w:val="000000"/>
+                <w:lang w:val="es-CO"/>
+              </w:rPr>
+            </w:pPr>
+            <w:r>
+              <w:rPr>
+                <w:lang w:val="es-CO"/>
+              </w:rPr>
+              <w:t>Espesor, cm</w:t>
+            </w:r>
+          </w:p>
+        </w:tc>
       </w:tr>
       <w:tr>
         <w:trPr>
@@ -223,7 +244,7 @@
               <w:rPr>
                 <w:rFonts w:ascii="Calibri" w:eastAsia="Times New Roman" w:hAnsi="Calibri" w:cs="Calibri"/>
                 <w:color w:val="000000"/>
-                <w:lang w:val="es-CO"/>
+                <w:lang w:val="es-US"/>
               </w:rPr>
             </w:pPr>
             <w:r>
@@ -233,6 +254,26 @@
                 <w:lang w:val="es-CO"/>
               </w:rPr>
               <w:t>0.8</w:t>
+            </w:r>
+          </w:p>
+        </w:tc>
+        <w:tc>
+          <w:tcPr>
+            <w:tcW w:w="1937" w:type="dxa"/>
+          </w:tcPr>
+          <w:p>
+            <w:pPr>
+              <w:rPr>
+                <w:rFonts w:ascii="Calibri" w:eastAsia="Times New Roman" w:hAnsi="Calibri" w:cs="Calibri"/>
+                <w:color w:val="000000"/>
+                <w:lang w:val="es-CO"/>
+              </w:rPr>
+            </w:pPr>
+            <w:r>
+              <w:rPr>
+                <w:lang w:val="es-CO"/>
+              </w:rPr>
+              <w:t>2</w:t>
             </w:r>
           </w:p>
         </w:tc>
@@ -285,6 +326,26 @@
             </w:r>
           </w:p>
         </w:tc>
+        <w:tc>
+          <w:tcPr>
+            <w:tcW w:w="1937" w:type="dxa"/>
+          </w:tcPr>
+          <w:p>
+            <w:pPr>
+              <w:rPr>
+                <w:rFonts w:ascii="Calibri" w:eastAsia="Times New Roman" w:hAnsi="Calibri" w:cs="Calibri"/>
+                <w:color w:val="000000"/>
+                <w:lang w:val="es-CO"/>
+              </w:rPr>
+            </w:pPr>
+            <w:r>
+              <w:rPr>
+                <w:lang w:val="es-CO"/>
+              </w:rPr>
+              <w:t>25</w:t>
+            </w:r>
+          </w:p>
+        </w:tc>
       </w:tr>
       <w:tr>
         <w:trPr>
@@ -334,6 +395,20 @@
             </w:r>
           </w:p>
         </w:tc>
+        <w:tc>
+          <w:tcPr>
+            <w:tcW w:w="1937" w:type="dxa"/>
+          </w:tcPr>
+          <w:p>
+            <w:pPr>
+              <w:rPr>
+                <w:rFonts w:ascii="Calibri" w:eastAsia="Times New Roman" w:hAnsi="Calibri" w:cs="Calibri"/>
+                <w:color w:val="000000"/>
+                <w:lang w:val="es-CO"/>
+              </w:rPr>
+            </w:pPr>
+          </w:p>
+        </w:tc>
       </w:tr>
       <w:tr>
         <w:trPr>
@@ -383,6 +458,88 @@
             </w:r>
           </w:p>
         </w:tc>
+        <w:tc>
+          <w:tcPr>
+            <w:tcW w:w="1937" w:type="dxa"/>
+          </w:tcPr>
+          <w:p>
+            <w:pPr>
+              <w:rPr>
+                <w:rFonts w:ascii="Calibri" w:eastAsia="Times New Roman" w:hAnsi="Calibri" w:cs="Calibri"/>
+                <w:color w:val="000000"/>
+                <w:lang w:val="es-CO"/>
+              </w:rPr>
+            </w:pPr>
+            <w:r>
+              <w:rPr>
+                <w:lang w:val="es-CO"/>
+              </w:rPr>
+              <w:t>7</w:t>
+            </w:r>
+          </w:p>
+        </w:tc>
+      </w:tr>
+      <w:tr>
+        <w:tc>
+          <w:tcPr>
+            <w:tcW w:w="2475" w:type="dxa"/>
+          </w:tcPr>
+          <w:p>
+            <w:pPr>
+              <w:rPr>
+                <w:lang w:val="es-CO"/>
+              </w:rPr>
+            </w:pPr>
+            <w:r>
+              <w:rPr>
+                <w:rFonts w:ascii="Calibri" w:eastAsia="Times New Roman" w:hAnsi="Calibri" w:cs="Calibri"/>
+                <w:color w:val="000000"/>
+                <w:lang w:val="es-CO"/>
+              </w:rPr>
+              <w:t>Cemento</w:t>
+            </w:r>
+          </w:p>
+        </w:tc>
+        <w:tc>
+          <w:tcPr>
+            <w:tcW w:w="1937" w:type="dxa"/>
+          </w:tcPr>
+          <w:p>
+            <w:pPr>
+              <w:rPr>
+                <w:lang w:val="es-CO"/>
+              </w:rPr>
+            </w:pPr>
+            <w:r>
+              <w:rPr>
+                <w:rFonts w:ascii="Calibri" w:eastAsia="Times New Roman" w:hAnsi="Calibri" w:cs="Calibri"/>
+                <w:color w:val="000000"/>
+                <w:lang w:val="es-CO"/>
+              </w:rPr>
+              <w:t>0.8</w:t>
+            </w:r>
+          </w:p>
+        </w:tc>
+        <w:tc>
+          <w:tcPr>
+            <w:tcW w:w="1937" w:type="dxa"/>
+          </w:tcPr>
+          <w:p>
+            <w:pPr>
+              <w:rPr>
+                <w:rFonts w:ascii="Calibri" w:eastAsia="Times New Roman" w:hAnsi="Calibri" w:cs="Calibri"/>
+                <w:color w:val="000000"/>
+                <w:lang w:val="es-CO"/>
+              </w:rPr>
+            </w:pPr>
+            <w:r>
+              <w:rPr>
+                <w:lang w:val="es-CO"/>
+              </w:rPr>
+              <w:t>2</w:t>
+            </w:r>
+          </w:p>
+        </w:tc>
       </w:tr>
     </w:tbl>
     <w:p>
@@ -392,260 +549,10 @@
         </w:rPr>
       </w:pPr>
     </w:p>
-    <w:tbl>
-      <w:tblPr>
-        <w:tblStyle w:val="Tablaconcuadrcula"/>
-        <w:tblW w:w="0" w:type="auto"/>
-        <w:tblLook w:val="04A0" w:firstRow="1" w:lastRow="0" w:firstColumn="1" w:lastColumn="0" w:noHBand="0" w:noVBand="1"/>
-      </w:tblPr>
-      <w:tblGrid>
-        <w:gridCol w:w="2515"/>
-        <w:gridCol w:w="1890"/>
-      </w:tblGrid>
-      <w:tr>
-        <w:tc>
-          <w:tcPr>
-            <w:tcW w:w="2515" w:type="dxa"/>
-          </w:tcPr>
-          <w:p>
-            <w:pPr>
-              <w:rPr>
-                <w:lang w:val="es-CO"/>
-              </w:rPr>
-            </w:pPr>
-            <w:r>
-              <w:rPr>
-                <w:lang w:val="es-CO"/>
-              </w:rPr>
-              <w:t>Material</w:t>
-            </w:r>
-          </w:p>
-        </w:tc>
-        <w:tc>
-          <w:tcPr>
-            <w:tcW w:w="1890" w:type="dxa"/>
-          </w:tcPr>
-          <w:p>
-            <w:pPr>
-              <w:rPr>
-                <w:lang w:val="es-CO"/>
-              </w:rPr>
-            </w:pPr>
-            <w:r>
-              <w:rPr>
-                <w:lang w:val="es-CO"/>
-              </w:rPr>
-              <w:t>Espesor, cm</w:t>
-            </w:r>
-          </w:p>
-        </w:tc>
-      </w:tr>
-      <w:tr>
-        <w:tc>
-          <w:tcPr>
-            <w:tcW w:w="2515" w:type="dxa"/>
-          </w:tcPr>
-          <w:p>
-            <w:pPr>
-              <w:rPr>
-                <w:lang w:val="es-CO"/>
-              </w:rPr>
-            </w:pPr>
-            <w:r>
-              <w:rPr>
-                <w:rFonts w:ascii="Calibri" w:eastAsia="Times New Roman" w:hAnsi="Calibri" w:cs="Calibri"/>
-                <w:color w:val="000000"/>
-                <w:lang w:val="es-CO"/>
-              </w:rPr>
-              <w:t>Cemento</w:t>
-            </w:r>
-          </w:p>
-        </w:tc>
-        <w:tc>
-          <w:tcPr>
-            <w:tcW w:w="1890" w:type="dxa"/>
-          </w:tcPr>
-          <w:p>
-            <w:pPr>
-              <w:rPr>
-                <w:lang w:val="es-CO"/>
-              </w:rPr>
-            </w:pPr>
-            <w:r>
-              <w:rPr>
-                <w:lang w:val="es-CO"/>
-              </w:rPr>
-              <w:t>2</w:t>
-            </w:r>
-          </w:p>
-        </w:tc>
-      </w:tr>
-      <w:tr>
-        <w:tc>
-          <w:tcPr>
-            <w:tcW w:w="2515" w:type="dxa"/>
-          </w:tcPr>
-          <w:p>
-            <w:pPr>
-              <w:rPr>
-                <w:lang w:val="es-CO"/>
-              </w:rPr>
-            </w:pPr>
-            <w:r>
-              <w:rPr>
-                <w:rFonts w:ascii="Calibri" w:eastAsia="Times New Roman" w:hAnsi="Calibri" w:cs="Calibri"/>
-                <w:color w:val="000000"/>
-                <w:lang w:val="es-CO"/>
-              </w:rPr>
-              <w:t>Ladrillo macizo</w:t>
-            </w:r>
-          </w:p>
-        </w:tc>
-        <w:tc>
-          <w:tcPr>
-            <w:tcW w:w="1890" w:type="dxa"/>
-          </w:tcPr>
-          <w:p>
-            <w:pPr>
-              <w:rPr>
-                <w:lang w:val="es-CO"/>
-              </w:rPr>
-            </w:pPr>
-            <w:r>
-              <w:rPr>
-                <w:lang w:val="es-CO"/>
-              </w:rPr>
-              <w:t>25</w:t>
-            </w:r>
-          </w:p>
-        </w:tc>
-      </w:tr>
-      <w:tr>
-        <w:tc>
-          <w:tcPr>
-            <w:tcW w:w="2515" w:type="dxa"/>
-          </w:tcPr>
-          <w:p>
-            <w:pPr>
-              <w:rPr>
-                <w:lang w:val="es-CO"/>
-              </w:rPr>
-            </w:pPr>
-            <w:r>
-              <w:rPr>
-                <w:rFonts w:ascii="Calibri" w:eastAsia="Times New Roman" w:hAnsi="Calibri" w:cs="Calibri"/>
-                <w:color w:val="000000"/>
-                <w:lang w:val="es-CO"/>
-              </w:rPr>
-              <w:t>Corcho expandido</w:t>
-            </w:r>
-          </w:p>
-        </w:tc>
-        <w:tc>
-          <w:tcPr>
-            <w:tcW w:w="1890" w:type="dxa"/>
-          </w:tcPr>
-          <w:p>
-            <w:pPr>
-              <w:rPr>
-                <w:lang w:val="es-US"/>
-              </w:rPr>
-            </w:pPr>
-          </w:p>
-        </w:tc>
-      </w:tr>
-      <w:tr>
-        <w:tc>
-          <w:tcPr>
-            <w:tcW w:w="2515" w:type="dxa"/>
-          </w:tcPr>
-          <w:p>
-            <w:pPr>
-              <w:rPr>
-                <w:lang w:val="es-CO"/>
-              </w:rPr>
-            </w:pPr>
-            <w:r>
-              <w:rPr>
-                <w:rFonts w:ascii="Calibri" w:eastAsia="Times New Roman" w:hAnsi="Calibri" w:cs="Calibri"/>
-                <w:color w:val="000000"/>
-                <w:lang w:val="es-CO"/>
-              </w:rPr>
-              <w:t>Ladrillo hueco</w:t>
-            </w:r>
-          </w:p>
-        </w:tc>
-        <w:tc>
-          <w:tcPr>
-            <w:tcW w:w="1890" w:type="dxa"/>
-          </w:tcPr>
-          <w:p>
-            <w:pPr>
-              <w:rPr>
-                <w:lang w:val="es-CO"/>
-              </w:rPr>
-            </w:pPr>
-            <w:r>
-              <w:rPr>
-                <w:lang w:val="es-CO"/>
-              </w:rPr>
-              <w:t>7</w:t>
-            </w:r>
-          </w:p>
-        </w:tc>
-      </w:tr>
-      <w:tr>
-        <w:tc>
-          <w:tcPr>
-            <w:tcW w:w="2515" w:type="dxa"/>
-          </w:tcPr>
-          <w:p>
-            <w:pPr>
-              <w:rPr>
-                <w:lang w:val="es-CO"/>
-              </w:rPr>
-            </w:pPr>
-            <w:r>
-              <w:rPr>
-                <w:rFonts w:ascii="Calibri" w:eastAsia="Times New Roman" w:hAnsi="Calibri" w:cs="Calibri"/>
-                <w:color w:val="000000"/>
-                <w:lang w:val="es-CO"/>
-              </w:rPr>
-              <w:t>Cemento</w:t>
-            </w:r>
-          </w:p>
-        </w:tc>
-        <w:tc>
-          <w:tcPr>
-            <w:tcW w:w="1890" w:type="dxa"/>
-          </w:tcPr>
-          <w:p>
-            <w:pPr>
-              <w:rPr>
-                <w:lang w:val="es-CO"/>
-              </w:rPr>
-            </w:pPr>
-            <w:r>
-              <w:rPr>
-                <w:lang w:val="es-CO"/>
-              </w:rPr>
-              <w:t>2</w:t>
-            </w:r>
-          </w:p>
-        </w:tc>
-      </w:tr>
-    </w:tbl>
     <w:p>
       <w:pPr>
         <w:rPr>
-          <w:lang w:val="es-CO"/>
-        </w:rPr>
-      </w:pPr>
-    </w:p>
-    <w:p>
-      <w:pPr>
-        <w:rPr>
-          <w:lang w:val="es-CO"/>
+          <w:lang w:val="es-US"/>
         </w:rPr>
       </w:pPr>
       <w:r>
@@ -1784,7 +1691,6 @@
         <w:rPr>
           <w:lang w:val="es-CO"/>
         </w:rPr>
-        <w:lastRenderedPageBreak/>
         <w:t>Ecuaciones:</w:t>
       </w:r>
     </w:p>
@@ -1835,6 +1741,7 @@
         <w:rPr>
           <w:noProof/>
         </w:rPr>
+        <w:lastRenderedPageBreak/>
         <w:drawing>
           <wp:inline distT="0" distB="0" distL="0" distR="0" wp14:anchorId="76C89201" wp14:editId="079628ED">
             <wp:extent cx="3380001" cy="633389"/>
